--- a/inst/report_tpl/evaluierung_tpl.docx
+++ b/inst/report_tpl/evaluierung_tpl.docx
@@ -10,6 +10,8 @@
           <w:lang w:val="de-DE"/>
         </w:rPr>
       </w:pPr>
+      <w:bookmarkStart w:id="0" w:name="_GoBack"/>
+      <w:bookmarkEnd w:id="0"/>
       <w:r>
         <w:rPr>
           <w:lang w:val="de-DE"/>
@@ -22,14 +24,14 @@
         </w:rPr>
         <w:t xml:space="preserve"> </w:t>
       </w:r>
-      <w:bookmarkStart w:id="0" w:name="sem_label"/>
+      <w:bookmarkStart w:id="1" w:name="sem_label"/>
       <w:r>
         <w:rPr>
           <w:lang w:val="de-DE"/>
         </w:rPr>
         <w:t>{{sem_label}}</w:t>
       </w:r>
-      <w:bookmarkEnd w:id="0"/>
+      <w:bookmarkEnd w:id="1"/>
       <w:r>
         <w:rPr>
           <w:lang w:val="de-DE"/>
@@ -68,7 +70,7 @@
         </w:rPr>
         <w:t xml:space="preserve">Stand: </w:t>
       </w:r>
-      <w:bookmarkStart w:id="1" w:name="date_label"/>
+      <w:bookmarkStart w:id="2" w:name="date_label"/>
       <w:r>
         <w:rPr>
           <w:sz w:val="32"/>
@@ -77,7 +79,7 @@
         </w:rPr>
         <w:t>{{date_label}}</w:t>
       </w:r>
-      <w:bookmarkEnd w:id="1"/>
+      <w:bookmarkEnd w:id="2"/>
     </w:p>
     <w:p>
       <w:pPr>
@@ -87,13 +89,12 @@
           <w:lang w:val="de-DE"/>
         </w:rPr>
       </w:pPr>
-      <w:bookmarkStart w:id="2" w:name="_GoBack"/>
-      <w:bookmarkEnd w:id="2"/>
     </w:p>
     <w:sectPr>
-      <w:pgSz w:w="12240" w:h="15840"/>
-      <w:pgMar w:top="1417" w:right="1417" w:bottom="1134" w:left="1417" w:header="720" w:footer="720" w:gutter="0"/>
+      <w:pgSz w:w="15840" w:h="12240" w:orient="landscape"/>
+      <w:pgMar w:top="1417" w:right="1417" w:bottom="1417" w:left="1134" w:header="720" w:footer="720" w:gutter="0"/>
       <w:cols w:space="720"/>
+      <w:docGrid w:linePitch="326"/>
     </w:sectPr>
   </w:body>
 </w:document>
@@ -1865,7 +1866,7 @@
 </file>
 
 <file path=customXml/itemProps1.xml><?xml version="1.0" encoding="utf-8"?>
-<ds:datastoreItem xmlns:ds="http://schemas.openxmlformats.org/officeDocument/2006/customXml" ds:itemID="{79D74CA4-C86D-451C-938C-4FE3CF34E3A0}">
+<ds:datastoreItem xmlns:ds="http://schemas.openxmlformats.org/officeDocument/2006/customXml" ds:itemID="{3EC2E7A2-D956-4CB3-93E7-BF5E7312A141}">
   <ds:schemaRefs>
     <ds:schemaRef ds:uri="http://schemas.openxmlformats.org/officeDocument/2006/bibliography"/>
   </ds:schemaRefs>
